--- a/.ucsc/project-proposal.docx
+++ b/.ucsc/project-proposal.docx
@@ -103,7 +103,15 @@
           <w:i/>
           <w:iCs/>
         </w:rPr>
-        <w:t>Last Updated: 2025-05-22</w:t>
+        <w:t>Last Updated: 2025-05-2</w:t>
+      </w:r>
+      <w:r>
+        <w:rPr>
+          <w:rFonts w:ascii="Lora" w:hAnsi="Lora"/>
+          <w:i/>
+          <w:iCs/>
+        </w:rPr>
+        <w:t>3</w:t>
       </w:r>
     </w:p>
     <w:p>
@@ -175,158 +183,311 @@
           <w:szCs w:val="22"/>
         </w:rPr>
         <w:tab/>
-        <w:t>In my CSE 232 class there are a lot of protocols and components. We argue about their properties using informal proofs but it’d be nice to have a Formally Verified proof that if I deliver using Uniform Reliable Broadcast, every other correct process will also deliver.</w:t>
+        <w:t>In my CSE 232 class there are a lot of protocols and components. We argue about their properties using informal proofs</w:t>
+      </w:r>
+      <w:r>
+        <w:rPr>
+          <w:rFonts w:ascii="Lora" w:hAnsi="Lora"/>
+          <w:sz w:val="22"/>
+          <w:szCs w:val="22"/>
+        </w:rPr>
+        <w:t xml:space="preserve">, </w:t>
+      </w:r>
+      <w:r>
+        <w:rPr>
+          <w:rFonts w:ascii="Lora" w:hAnsi="Lora"/>
+          <w:sz w:val="22"/>
+          <w:szCs w:val="22"/>
+        </w:rPr>
+        <w:t xml:space="preserve">but it’d be nice to have a </w:t>
+      </w:r>
+      <w:r>
+        <w:rPr>
+          <w:rFonts w:ascii="Lora" w:hAnsi="Lora"/>
+          <w:sz w:val="22"/>
+          <w:szCs w:val="22"/>
+        </w:rPr>
+        <w:t xml:space="preserve">formally verified proofs about these components. In order to do that, I </w:t>
+      </w:r>
+      <w:r>
+        <w:rPr>
+          <w:rFonts w:ascii="Lora" w:hAnsi="Lora"/>
+          <w:sz w:val="22"/>
+          <w:szCs w:val="22"/>
+        </w:rPr>
+        <w:t>heard about types of temporal logic which might be used to speak about safety and liveness properties:</w:t>
       </w:r>
     </w:p>
+    <w:tbl>
+      <w:tblPr>
+        <w:tblStyle w:val="TableGrid"/>
+        <w:tblW w:w="0" w:type="auto"/>
+        <w:tblBorders>
+          <w:top w:val="none" w:sz="0" w:space="0" w:color="auto"/>
+          <w:left w:val="none" w:sz="0" w:space="0" w:color="auto"/>
+          <w:bottom w:val="none" w:sz="0" w:space="0" w:color="auto"/>
+          <w:right w:val="none" w:sz="0" w:space="0" w:color="auto"/>
+          <w:insideH w:val="none" w:sz="0" w:space="0" w:color="auto"/>
+          <w:insideV w:val="none" w:sz="0" w:space="0" w:color="auto"/>
+        </w:tblBorders>
+        <w:tblLook w:val="04A0" w:firstRow="1" w:lastRow="0" w:firstColumn="1" w:lastColumn="0" w:noHBand="0" w:noVBand="1"/>
+      </w:tblPr>
+      <w:tblGrid>
+        <w:gridCol w:w="3116"/>
+        <w:gridCol w:w="3117"/>
+        <w:gridCol w:w="3117"/>
+      </w:tblGrid>
+      <w:tr>
+        <w:tc>
+          <w:tcPr>
+            <w:tcW w:w="3116" w:type="dxa"/>
+          </w:tcPr>
+          <w:p>
+            <w:pPr>
+              <w:rPr>
+                <w:rFonts w:ascii="Lora" w:hAnsi="Lora"/>
+                <w:sz w:val="22"/>
+                <w:szCs w:val="22"/>
+                <w:vertAlign w:val="subscript"/>
+              </w:rPr>
+            </w:pPr>
+            <w:r>
+              <w:rPr>
+                <w:rFonts w:ascii="Lora" w:hAnsi="Lora"/>
+                <w:sz w:val="22"/>
+                <w:szCs w:val="22"/>
+              </w:rPr>
+              <w:t>Safety Property P</w:t>
+            </w:r>
+            <w:r>
+              <w:rPr>
+                <w:rFonts w:ascii="Lora" w:hAnsi="Lora"/>
+                <w:sz w:val="22"/>
+                <w:szCs w:val="22"/>
+                <w:vertAlign w:val="subscript"/>
+              </w:rPr>
+              <w:t>s</w:t>
+            </w:r>
+          </w:p>
+          <w:p>
+            <w:pPr>
+              <w:rPr>
+                <w:rFonts w:ascii="Lora" w:hAnsi="Lora"/>
+                <w:sz w:val="22"/>
+                <w:szCs w:val="22"/>
+              </w:rPr>
+            </w:pPr>
+          </w:p>
+          <w:p>
+            <w:pPr>
+              <w:rPr>
+                <w:rFonts w:ascii="Lora" w:hAnsi="Lora"/>
+                <w:sz w:val="22"/>
+                <w:szCs w:val="22"/>
+                <w:vertAlign w:val="subscript"/>
+              </w:rPr>
+            </w:pPr>
+            <w:r>
+              <w:rPr>
+                <w:rFonts w:ascii="Lora" w:hAnsi="Lora"/>
+                <w:sz w:val="22"/>
+                <w:szCs w:val="22"/>
+              </w:rPr>
+              <w:t>Liveness Property P</w:t>
+            </w:r>
+            <w:r>
+              <w:rPr>
+                <w:rFonts w:ascii="Lora" w:hAnsi="Lora"/>
+                <w:sz w:val="22"/>
+                <w:szCs w:val="22"/>
+                <w:vertAlign w:val="subscript"/>
+              </w:rPr>
+              <w:t>l</w:t>
+            </w:r>
+          </w:p>
+        </w:tc>
+        <w:tc>
+          <w:tcPr>
+            <w:tcW w:w="3117" w:type="dxa"/>
+          </w:tcPr>
+          <w:p>
+            <w:pPr>
+              <w:rPr>
+                <w:rFonts w:ascii="Lora" w:hAnsi="Lora"/>
+                <w:sz w:val="22"/>
+                <w:szCs w:val="22"/>
+              </w:rPr>
+            </w:pPr>
+            <w:r>
+              <w:rPr>
+                <w:rFonts w:ascii="Lora" w:hAnsi="Lora"/>
+                <w:sz w:val="22"/>
+                <w:szCs w:val="22"/>
+              </w:rPr>
+              <w:t>P</w:t>
+            </w:r>
+            <w:r>
+              <w:rPr>
+                <w:rFonts w:ascii="Lora" w:hAnsi="Lora"/>
+                <w:sz w:val="22"/>
+                <w:szCs w:val="22"/>
+                <w:vertAlign w:val="subscript"/>
+              </w:rPr>
+              <w:t>s</w:t>
+            </w:r>
+            <w:r>
+              <w:rPr>
+                <w:rFonts w:ascii="Lora" w:hAnsi="Lora"/>
+                <w:sz w:val="22"/>
+                <w:szCs w:val="22"/>
+              </w:rPr>
+              <w:t xml:space="preserve"> always holds</w:t>
+            </w:r>
+          </w:p>
+          <w:p>
+            <w:pPr>
+              <w:rPr>
+                <w:rFonts w:ascii="Lora" w:hAnsi="Lora"/>
+                <w:sz w:val="22"/>
+                <w:szCs w:val="22"/>
+              </w:rPr>
+            </w:pPr>
+          </w:p>
+          <w:p>
+            <w:pPr>
+              <w:rPr>
+                <w:rFonts w:ascii="Lora" w:hAnsi="Lora"/>
+                <w:sz w:val="22"/>
+                <w:szCs w:val="22"/>
+              </w:rPr>
+            </w:pPr>
+            <w:r>
+              <w:rPr>
+                <w:rFonts w:ascii="Lora" w:hAnsi="Lora"/>
+                <w:sz w:val="22"/>
+                <w:szCs w:val="22"/>
+              </w:rPr>
+              <w:t xml:space="preserve">Eventually </w:t>
+            </w:r>
+            <w:r>
+              <w:rPr>
+                <w:rFonts w:ascii="Lora" w:hAnsi="Lora"/>
+                <w:sz w:val="22"/>
+                <w:szCs w:val="22"/>
+              </w:rPr>
+              <w:t>P</w:t>
+            </w:r>
+            <w:r>
+              <w:rPr>
+                <w:rFonts w:ascii="Lora" w:hAnsi="Lora"/>
+                <w:sz w:val="22"/>
+                <w:szCs w:val="22"/>
+                <w:vertAlign w:val="subscript"/>
+              </w:rPr>
+              <w:t>l</w:t>
+            </w:r>
+            <w:r>
+              <w:rPr>
+                <w:rFonts w:ascii="Lora" w:hAnsi="Lora"/>
+                <w:sz w:val="22"/>
+                <w:szCs w:val="22"/>
+              </w:rPr>
+              <w:t xml:space="preserve"> holds</w:t>
+            </w:r>
+          </w:p>
+        </w:tc>
+        <w:tc>
+          <w:tcPr>
+            <w:tcW w:w="3117" w:type="dxa"/>
+          </w:tcPr>
+          <w:p>
+            <w:pPr>
+              <w:rPr>
+                <w:rFonts w:ascii="Lora" w:hAnsi="Lora"/>
+                <w:sz w:val="22"/>
+                <w:szCs w:val="22"/>
+              </w:rPr>
+            </w:pPr>
+            <w:r>
+              <w:rPr>
+                <w:rFonts w:ascii="Cambria Math" w:hAnsi="Cambria Math" w:cs="Cambria Math"/>
+                <w:sz w:val="22"/>
+                <w:szCs w:val="22"/>
+              </w:rPr>
+              <w:t>◻</w:t>
+            </w:r>
+            <w:r>
+              <w:rPr>
+                <w:rFonts w:ascii="Lora" w:hAnsi="Lora"/>
+                <w:sz w:val="22"/>
+                <w:szCs w:val="22"/>
+              </w:rPr>
+              <w:t>P</w:t>
+            </w:r>
+            <w:r>
+              <w:rPr>
+                <w:rFonts w:ascii="Lora" w:hAnsi="Lora"/>
+                <w:sz w:val="22"/>
+                <w:szCs w:val="22"/>
+                <w:vertAlign w:val="subscript"/>
+              </w:rPr>
+              <w:t>s</w:t>
+            </w:r>
+          </w:p>
+          <w:p>
+            <w:pPr>
+              <w:rPr>
+                <w:rFonts w:ascii="Lora" w:hAnsi="Lora"/>
+                <w:sz w:val="22"/>
+                <w:szCs w:val="22"/>
+              </w:rPr>
+            </w:pPr>
+          </w:p>
+          <w:p>
+            <w:pPr>
+              <w:rPr>
+                <w:rFonts w:ascii="Lora" w:hAnsi="Lora"/>
+                <w:sz w:val="22"/>
+                <w:szCs w:val="22"/>
+              </w:rPr>
+            </w:pPr>
+            <w:r>
+              <w:rPr>
+                <w:rFonts w:ascii="Cambria Math" w:hAnsi="Cambria Math" w:cs="Cambria Math"/>
+                <w:sz w:val="22"/>
+                <w:szCs w:val="22"/>
+              </w:rPr>
+              <w:t>◇◻</w:t>
+            </w:r>
+            <w:r>
+              <w:rPr>
+                <w:rFonts w:ascii="Lora" w:hAnsi="Lora"/>
+                <w:sz w:val="22"/>
+                <w:szCs w:val="22"/>
+              </w:rPr>
+              <w:t>P</w:t>
+            </w:r>
+            <w:r>
+              <w:rPr>
+                <w:rFonts w:ascii="Lora" w:hAnsi="Lora"/>
+                <w:sz w:val="22"/>
+                <w:szCs w:val="22"/>
+                <w:vertAlign w:val="subscript"/>
+              </w:rPr>
+              <w:t>l</w:t>
+            </w:r>
+          </w:p>
+        </w:tc>
+      </w:tr>
+    </w:tbl>
     <w:p>
       <w:pPr>
-        <w:ind w:firstLine="720"/>
-        <w:rPr>
-          <w:rFonts w:ascii="Lora" w:hAnsi="Lora"/>
-          <w:sz w:val="22"/>
-          <w:szCs w:val="22"/>
-        </w:rPr>
-      </w:pPr>
-      <w:r>
-        <w:rPr>
-          <w:rFonts w:ascii="Lora" w:hAnsi="Lora"/>
-          <w:sz w:val="22"/>
-          <w:szCs w:val="22"/>
-        </w:rPr>
-        <w:t xml:space="preserve">The idea is to develop some kind of theory that lets me prove </w:t>
-      </w:r>
-      <w:r>
-        <w:rPr>
-          <w:rFonts w:ascii="Lora" w:hAnsi="Lora"/>
-          <w:sz w:val="22"/>
-          <w:szCs w:val="22"/>
-        </w:rPr>
-        <w:t>safety and liveness properties about distributed components</w:t>
-      </w:r>
-      <w:r>
-        <w:rPr>
-          <w:rFonts w:ascii="Lora" w:hAnsi="Lora"/>
-          <w:sz w:val="22"/>
-          <w:szCs w:val="22"/>
-        </w:rPr>
-        <w:t>.</w:t>
-      </w:r>
-      <w:r>
-        <w:rPr>
-          <w:rFonts w:ascii="Lora" w:hAnsi="Lora"/>
-          <w:sz w:val="22"/>
-          <w:szCs w:val="22"/>
-        </w:rPr>
-        <w:t xml:space="preserve"> You’d think that most of this can be done with some kind of linear temporal logic</w:t>
-      </w:r>
-      <w:r>
-        <w:rPr>
-          <w:rFonts w:ascii="Lora" w:hAnsi="Lora"/>
-          <w:sz w:val="22"/>
-          <w:szCs w:val="22"/>
-        </w:rPr>
-        <w:t>:</w:t>
-      </w:r>
-    </w:p>
-    <w:p>
-      <w:pPr>
-        <w:rPr>
-          <w:rFonts w:ascii="Lora" w:hAnsi="Lora"/>
-          <w:sz w:val="22"/>
-          <w:szCs w:val="22"/>
-        </w:rPr>
-      </w:pPr>
-      <w:r>
-        <w:rPr>
-          <w:rFonts w:ascii="Lora" w:hAnsi="Lora"/>
-          <w:sz w:val="22"/>
-          <w:szCs w:val="22"/>
-        </w:rPr>
-        <w:tab/>
-        <w:t xml:space="preserve">S always holds </w:t>
-      </w:r>
-      <w:r>
-        <w:rPr>
-          <w:rFonts w:ascii="Lora" w:hAnsi="Lora"/>
-          <w:sz w:val="22"/>
-          <w:szCs w:val="22"/>
-        </w:rPr>
-        <w:t>≈</w:t>
-      </w:r>
-      <w:r>
-        <w:rPr>
-          <w:rFonts w:ascii="Lora" w:hAnsi="Lora"/>
-          <w:sz w:val="22"/>
-          <w:szCs w:val="22"/>
-        </w:rPr>
-        <w:t xml:space="preserve"> </w:t>
-      </w:r>
-      <w:r>
-        <w:rPr>
-          <w:rFonts w:ascii="Cambria Math" w:hAnsi="Cambria Math" w:cs="Cambria Math"/>
-          <w:sz w:val="22"/>
-          <w:szCs w:val="22"/>
-        </w:rPr>
-        <w:t>◻</w:t>
-      </w:r>
-      <w:r>
-        <w:rPr>
-          <w:rFonts w:ascii="Lora" w:hAnsi="Lora"/>
-          <w:sz w:val="22"/>
-          <w:szCs w:val="22"/>
-        </w:rPr>
-        <w:t>S</w:t>
-      </w:r>
-    </w:p>
-    <w:p>
-      <w:pPr>
-        <w:rPr>
-          <w:rFonts w:ascii="Lora" w:hAnsi="Lora"/>
-          <w:sz w:val="22"/>
-          <w:szCs w:val="22"/>
-        </w:rPr>
-      </w:pPr>
-      <w:r>
-        <w:rPr>
-          <w:rFonts w:ascii="Lora" w:hAnsi="Lora"/>
-          <w:sz w:val="22"/>
-          <w:szCs w:val="22"/>
-        </w:rPr>
-        <w:tab/>
-        <w:t xml:space="preserve">Eventually S holds </w:t>
-      </w:r>
-      <w:r>
-        <w:rPr>
-          <w:rFonts w:ascii="Lora" w:hAnsi="Lora"/>
-          <w:sz w:val="22"/>
-          <w:szCs w:val="22"/>
-        </w:rPr>
-        <w:t>≈</w:t>
-      </w:r>
-      <w:r>
-        <w:rPr>
-          <w:rFonts w:ascii="Lora" w:hAnsi="Lora"/>
-          <w:sz w:val="22"/>
-          <w:szCs w:val="22"/>
-        </w:rPr>
-        <w:t xml:space="preserve"> </w:t>
-      </w:r>
-      <w:r>
-        <w:rPr>
-          <w:rFonts w:ascii="Cambria Math" w:hAnsi="Cambria Math" w:cs="Cambria Math"/>
-          <w:sz w:val="22"/>
-          <w:szCs w:val="22"/>
-        </w:rPr>
-        <w:t>◇◻</w:t>
-      </w:r>
-      <w:r>
-        <w:rPr>
-          <w:rFonts w:ascii="Lora" w:hAnsi="Lora"/>
-          <w:sz w:val="22"/>
-          <w:szCs w:val="22"/>
-        </w:rPr>
-        <w:t>S</w:t>
-      </w:r>
+        <w:rPr>
+          <w:rFonts w:ascii="Lora" w:hAnsi="Lora"/>
+          <w:sz w:val="22"/>
+          <w:szCs w:val="22"/>
+        </w:rPr>
+      </w:pPr>
     </w:p>
     <w:p>
       <w:pPr>
@@ -377,17 +538,161 @@
     </w:p>
     <w:p>
       <w:pPr>
-        <w:rPr>
-          <w:rFonts w:ascii="Lora" w:hAnsi="Lora"/>
-          <w:sz w:val="22"/>
-          <w:szCs w:val="22"/>
-        </w:rPr>
-      </w:pPr>
+        <w:spacing w:before="160"/>
+        <w:rPr>
+          <w:rFonts w:ascii="Lora" w:hAnsi="Lora"/>
+          <w:sz w:val="22"/>
+          <w:szCs w:val="22"/>
+        </w:rPr>
+      </w:pPr>
+      <w:r>
+        <w:rPr>
+          <w:rFonts w:ascii="Lora" w:hAnsi="Lora"/>
+          <w:sz w:val="22"/>
+          <w:szCs w:val="22"/>
+        </w:rPr>
+        <w:t>Fair-loss links deliver messages to a recipient with a certain non-zero probability. We use this property to implement stubborn links, that have a liveness property SL1 saying that:</w:t>
+      </w:r>
     </w:p>
     <w:p>
       <w:pPr>
-        <w:rPr>
-          <w:rFonts w:ascii="Lora" w:hAnsi="Lora"/>
+        <w:spacing w:before="160"/>
+        <w:rPr>
+          <w:rFonts w:ascii="Lora" w:hAnsi="Lora"/>
+          <w:sz w:val="22"/>
+          <w:szCs w:val="22"/>
+        </w:rPr>
+      </w:pPr>
+      <w:r>
+        <w:rPr>
+          <w:rFonts w:ascii="Lora" w:hAnsi="Lora"/>
+          <w:sz w:val="22"/>
+          <w:szCs w:val="22"/>
+        </w:rPr>
+        <w:tab/>
+      </w:r>
+      <w:proofErr w:type="spellStart"/>
+      <w:r>
+        <w:rPr>
+          <w:rFonts w:ascii="Lora" w:hAnsi="Lora"/>
+          <w:sz w:val="22"/>
+          <w:szCs w:val="22"/>
+        </w:rPr>
+        <w:t>forall</w:t>
+      </w:r>
+      <w:proofErr w:type="spellEnd"/>
+      <w:r>
+        <w:rPr>
+          <w:rFonts w:ascii="Lora" w:hAnsi="Lora"/>
+          <w:sz w:val="22"/>
+          <w:szCs w:val="22"/>
+        </w:rPr>
+        <w:t xml:space="preserve"> p1 p2 m, </w:t>
+      </w:r>
+      <w:r>
+        <w:rPr>
+          <w:rFonts w:ascii="Lora" w:hAnsi="Lora"/>
+          <w:sz w:val="22"/>
+          <w:szCs w:val="22"/>
+        </w:rPr>
+        <w:t xml:space="preserve">correct p1 -&gt; correct p2 -&gt; </w:t>
+      </w:r>
+      <w:r>
+        <w:rPr>
+          <w:rFonts w:ascii="Lora" w:hAnsi="Lora"/>
+          <w:sz w:val="22"/>
+          <w:szCs w:val="22"/>
+        </w:rPr>
+        <w:t xml:space="preserve">[p1 </w:t>
+      </w:r>
+      <w:proofErr w:type="spellStart"/>
+      <w:proofErr w:type="gramStart"/>
+      <w:r>
+        <w:rPr>
+          <w:rFonts w:ascii="Lora" w:hAnsi="Lora"/>
+          <w:sz w:val="22"/>
+          <w:szCs w:val="22"/>
+        </w:rPr>
+        <w:t>sl.send</w:t>
+      </w:r>
+      <w:proofErr w:type="spellEnd"/>
+      <w:proofErr w:type="gramEnd"/>
+      <w:r>
+        <w:rPr>
+          <w:rFonts w:ascii="Lora" w:hAnsi="Lora"/>
+          <w:sz w:val="22"/>
+          <w:szCs w:val="22"/>
+        </w:rPr>
+        <w:t>(</w:t>
+      </w:r>
+      <w:r>
+        <w:rPr>
+          <w:rFonts w:ascii="Lora" w:hAnsi="Lora"/>
+          <w:sz w:val="22"/>
+          <w:szCs w:val="22"/>
+        </w:rPr>
+        <w:t xml:space="preserve">p2, </w:t>
+      </w:r>
+      <w:r>
+        <w:rPr>
+          <w:rFonts w:ascii="Lora" w:hAnsi="Lora"/>
+          <w:sz w:val="22"/>
+          <w:szCs w:val="22"/>
+        </w:rPr>
+        <w:t>m)] -&gt;</w:t>
+      </w:r>
+    </w:p>
+    <w:p>
+      <w:pPr>
+        <w:spacing w:before="160"/>
+        <w:ind w:left="720" w:firstLine="720"/>
+        <w:rPr>
+          <w:rFonts w:ascii="Lora" w:hAnsi="Lora"/>
+          <w:sz w:val="22"/>
+          <w:szCs w:val="22"/>
+        </w:rPr>
+      </w:pPr>
+      <w:r>
+        <w:rPr>
+          <w:rFonts w:ascii="Cambria Math" w:hAnsi="Cambria Math" w:cs="Cambria Math"/>
+          <w:sz w:val="22"/>
+          <w:szCs w:val="22"/>
+        </w:rPr>
+        <w:t>◇◻</w:t>
+      </w:r>
+      <w:r>
+        <w:rPr>
+          <w:rFonts w:ascii="Lora" w:hAnsi="Lora"/>
+          <w:sz w:val="22"/>
+          <w:szCs w:val="22"/>
+        </w:rPr>
+        <w:t xml:space="preserve"> [p2 </w:t>
+      </w:r>
+      <w:proofErr w:type="spellStart"/>
+      <w:proofErr w:type="gramStart"/>
+      <w:r>
+        <w:rPr>
+          <w:rFonts w:ascii="Lora" w:hAnsi="Lora"/>
+          <w:sz w:val="22"/>
+          <w:szCs w:val="22"/>
+        </w:rPr>
+        <w:t>sl.deliver</w:t>
+      </w:r>
+      <w:proofErr w:type="spellEnd"/>
+      <w:proofErr w:type="gramEnd"/>
+      <w:r>
+        <w:rPr>
+          <w:rFonts w:ascii="Lora" w:hAnsi="Lora"/>
+          <w:sz w:val="22"/>
+          <w:szCs w:val="22"/>
+        </w:rPr>
+        <w:t>(p1, m)]</w:t>
+      </w:r>
+    </w:p>
+    <w:p>
+      <w:pPr>
+        <w:rPr>
+          <w:rFonts w:ascii="Lora" w:hAnsi="Lora" w:cs="Cambria Math"/>
           <w:sz w:val="22"/>
           <w:szCs w:val="22"/>
         </w:rPr>
@@ -424,6 +729,172 @@
           <w:szCs w:val="22"/>
         </w:rPr>
         <w:t>’ll need to develop some practical application of Linear Temporal Logic that includes limits.</w:t>
+      </w:r>
+    </w:p>
+    <w:p>
+      <w:pPr>
+        <w:rPr>
+          <w:rFonts w:ascii="Lora" w:hAnsi="Lora" w:cs="Cambria Math"/>
+          <w:sz w:val="22"/>
+          <w:szCs w:val="22"/>
+        </w:rPr>
+      </w:pPr>
+    </w:p>
+    <w:p>
+      <w:pPr>
+        <w:rPr>
+          <w:rFonts w:ascii="Lora" w:hAnsi="Lora" w:cs="Cambria Math"/>
+          <w:b/>
+          <w:bCs/>
+          <w:sz w:val="22"/>
+          <w:szCs w:val="22"/>
+        </w:rPr>
+      </w:pPr>
+      <w:r>
+        <w:rPr>
+          <w:rFonts w:ascii="Lora" w:hAnsi="Lora" w:cs="Cambria Math"/>
+          <w:b/>
+          <w:bCs/>
+          <w:sz w:val="22"/>
+          <w:szCs w:val="22"/>
+        </w:rPr>
+        <w:t>An example proof of Best Effort Broadcas</w:t>
+      </w:r>
+      <w:r>
+        <w:rPr>
+          <w:rFonts w:ascii="Lora" w:hAnsi="Lora" w:cs="Cambria Math"/>
+          <w:b/>
+          <w:bCs/>
+          <w:sz w:val="22"/>
+          <w:szCs w:val="22"/>
+        </w:rPr>
+        <w:t xml:space="preserve">t </w:t>
+      </w:r>
+      <w:r>
+        <w:rPr>
+          <w:rFonts w:ascii="Lora" w:hAnsi="Lora" w:cs="Cambria Math"/>
+          <w:b/>
+          <w:bCs/>
+          <w:sz w:val="22"/>
+          <w:szCs w:val="22"/>
+        </w:rPr>
+        <w:t>P</w:t>
+      </w:r>
+      <w:r>
+        <w:rPr>
+          <w:rFonts w:ascii="Lora" w:hAnsi="Lora" w:cs="Cambria Math"/>
+          <w:b/>
+          <w:bCs/>
+          <w:sz w:val="22"/>
+          <w:szCs w:val="22"/>
+        </w:rPr>
+        <w:t>roperty 1:</w:t>
+      </w:r>
+    </w:p>
+    <w:p>
+      <w:pPr>
+        <w:rPr>
+          <w:rFonts w:ascii="Lora" w:hAnsi="Lora" w:cs="Cambria Math"/>
+          <w:sz w:val="22"/>
+          <w:szCs w:val="22"/>
+        </w:rPr>
+      </w:pPr>
+      <w:r>
+        <w:rPr>
+          <w:rFonts w:ascii="Lora" w:hAnsi="Lora" w:cs="Cambria Math"/>
+          <w:sz w:val="22"/>
+          <w:szCs w:val="22"/>
+        </w:rPr>
+        <w:t xml:space="preserve">If pi and </w:t>
+      </w:r>
+      <w:proofErr w:type="spellStart"/>
+      <w:r>
+        <w:rPr>
+          <w:rFonts w:ascii="Lora" w:hAnsi="Lora" w:cs="Cambria Math"/>
+          <w:sz w:val="22"/>
+          <w:szCs w:val="22"/>
+        </w:rPr>
+        <w:t>pj</w:t>
+      </w:r>
+      <w:proofErr w:type="spellEnd"/>
+      <w:r>
+        <w:rPr>
+          <w:rFonts w:ascii="Lora" w:hAnsi="Lora" w:cs="Cambria Math"/>
+          <w:sz w:val="22"/>
+          <w:szCs w:val="22"/>
+        </w:rPr>
+        <w:t xml:space="preserve"> are correct, then every message BEB broadcasted by pi will eventually be delivered by </w:t>
+      </w:r>
+      <w:proofErr w:type="spellStart"/>
+      <w:r>
+        <w:rPr>
+          <w:rFonts w:ascii="Lora" w:hAnsi="Lora" w:cs="Cambria Math"/>
+          <w:sz w:val="22"/>
+          <w:szCs w:val="22"/>
+        </w:rPr>
+        <w:t>pj</w:t>
+      </w:r>
+      <w:proofErr w:type="spellEnd"/>
+      <w:r>
+        <w:rPr>
+          <w:rFonts w:ascii="Lora" w:hAnsi="Lora" w:cs="Cambria Math"/>
+          <w:sz w:val="22"/>
+          <w:szCs w:val="22"/>
+        </w:rPr>
+        <w:t>.</w:t>
+      </w:r>
+    </w:p>
+    <w:p>
+      <w:pPr>
+        <w:rPr>
+          <w:rFonts w:ascii="Lora" w:hAnsi="Lora" w:cs="Cambria Math"/>
+          <w:sz w:val="22"/>
+          <w:szCs w:val="22"/>
+        </w:rPr>
+      </w:pPr>
+      <w:r>
+        <w:rPr>
+          <w:rFonts w:ascii="Lora" w:hAnsi="Lora" w:cs="Cambria Math"/>
+          <w:sz w:val="22"/>
+          <w:szCs w:val="22"/>
+        </w:rPr>
+        <w:t xml:space="preserve">Pi sends a message m to </w:t>
+      </w:r>
+      <w:proofErr w:type="spellStart"/>
+      <w:r>
+        <w:rPr>
+          <w:rFonts w:ascii="Lora" w:hAnsi="Lora" w:cs="Cambria Math"/>
+          <w:sz w:val="22"/>
+          <w:szCs w:val="22"/>
+        </w:rPr>
+        <w:t>pj</w:t>
+      </w:r>
+      <w:proofErr w:type="spellEnd"/>
+      <w:r>
+        <w:rPr>
+          <w:rFonts w:ascii="Lora" w:hAnsi="Lora" w:cs="Cambria Math"/>
+          <w:sz w:val="22"/>
+          <w:szCs w:val="22"/>
+        </w:rPr>
+        <w:t xml:space="preserve"> using a perfect link, and by assumption, both are correct. That means that the perfect link will eventually deliver m to </w:t>
+      </w:r>
+      <w:proofErr w:type="spellStart"/>
+      <w:r>
+        <w:rPr>
+          <w:rFonts w:ascii="Lora" w:hAnsi="Lora" w:cs="Cambria Math"/>
+          <w:sz w:val="22"/>
+          <w:szCs w:val="22"/>
+        </w:rPr>
+        <w:t>pj</w:t>
+      </w:r>
+      <w:proofErr w:type="spellEnd"/>
+      <w:r>
+        <w:rPr>
+          <w:rFonts w:ascii="Lora" w:hAnsi="Lora" w:cs="Cambria Math"/>
+          <w:sz w:val="22"/>
+          <w:szCs w:val="22"/>
+        </w:rPr>
+        <w:t xml:space="preserve">. This will then be delivered by Best Effort Broadcast. QED. </w:t>
       </w:r>
     </w:p>
     <w:p>
@@ -909,7 +1380,15 @@
                 <w:sz w:val="22"/>
                 <w:szCs w:val="22"/>
               </w:rPr>
-              <w:t>BEB1.</w:t>
+              <w:t>BEB1</w:t>
+            </w:r>
+            <w:r>
+              <w:rPr>
+                <w:rFonts w:ascii="Lora" w:hAnsi="Lora"/>
+                <w:sz w:val="22"/>
+                <w:szCs w:val="22"/>
+              </w:rPr>
+              <w:t>. Validity</w:t>
             </w:r>
           </w:p>
           <w:p>
@@ -933,6 +1412,14 @@
               </w:rPr>
               <w:t>BEB2.</w:t>
             </w:r>
+            <w:r>
+              <w:rPr>
+                <w:rFonts w:ascii="Lora" w:hAnsi="Lora"/>
+                <w:sz w:val="22"/>
+                <w:szCs w:val="22"/>
+              </w:rPr>
+              <w:t xml:space="preserve"> No Duplication</w:t>
+            </w:r>
           </w:p>
           <w:p>
             <w:pPr>
@@ -954,6 +1441,14 @@
                 <w:szCs w:val="22"/>
               </w:rPr>
               <w:t>BEB3.</w:t>
+            </w:r>
+            <w:r>
+              <w:rPr>
+                <w:rFonts w:ascii="Lora" w:hAnsi="Lora"/>
+                <w:sz w:val="22"/>
+                <w:szCs w:val="22"/>
+              </w:rPr>
+              <w:t xml:space="preserve"> No Creation</w:t>
             </w:r>
           </w:p>
           <w:p>
@@ -1575,15 +2070,7 @@
           <w:sz w:val="22"/>
           <w:szCs w:val="22"/>
         </w:rPr>
-        <w:t>Introduction to Reliable and Secure Distributed Programming</w:t>
-      </w:r>
-      <w:r>
-        <w:rPr>
-          <w:rFonts w:ascii="Lora" w:hAnsi="Lora"/>
-          <w:sz w:val="22"/>
-          <w:szCs w:val="22"/>
-        </w:rPr>
-        <w:t>, 2</w:t>
+        <w:t>Introduction to Reliable and Secure Distributed Programming, 2</w:t>
       </w:r>
       <w:r>
         <w:rPr>
@@ -1634,47 +2121,7 @@
           <w:sz w:val="22"/>
           <w:szCs w:val="22"/>
         </w:rPr>
-        <w:t xml:space="preserve"> </w:t>
-      </w:r>
-      <w:r>
-        <w:rPr>
-          <w:rFonts w:ascii="Lora" w:hAnsi="Lora"/>
-          <w:sz w:val="22"/>
-          <w:szCs w:val="22"/>
-        </w:rPr>
-        <w:t>Spring 2025 CSE 290Q</w:t>
-      </w:r>
-      <w:r>
-        <w:rPr>
-          <w:rFonts w:ascii="Lora" w:hAnsi="Lora"/>
-          <w:sz w:val="22"/>
-          <w:szCs w:val="22"/>
-        </w:rPr>
-        <w:t xml:space="preserve"> </w:t>
-      </w:r>
-      <w:r>
-        <w:rPr>
-          <w:rFonts w:ascii="Lora" w:hAnsi="Lora"/>
-          <w:sz w:val="22"/>
-          <w:szCs w:val="22"/>
-        </w:rPr>
-        <w:t>repository</w:t>
-      </w:r>
-      <w:r>
-        <w:rPr>
-          <w:rFonts w:ascii="Lora" w:hAnsi="Lora"/>
-          <w:sz w:val="22"/>
-          <w:szCs w:val="22"/>
-        </w:rPr>
-        <w:t xml:space="preserve"> on GitHub</w:t>
-      </w:r>
-      <w:r>
-        <w:rPr>
-          <w:rFonts w:ascii="Lora" w:hAnsi="Lora"/>
-          <w:sz w:val="22"/>
-          <w:szCs w:val="22"/>
-        </w:rPr>
-        <w:t>.</w:t>
+        <w:t xml:space="preserve"> Spring 2025 CSE 290Q repository on GitHub.</w:t>
       </w:r>
     </w:p>
     <w:p>
@@ -1703,6 +2150,32 @@
           <w:t>Mathematics in Lean</w:t>
         </w:r>
       </w:hyperlink>
+      <w:r>
+        <w:rPr>
+          <w:rFonts w:ascii="Lora" w:hAnsi="Lora"/>
+          <w:sz w:val="22"/>
+          <w:szCs w:val="22"/>
+        </w:rPr>
+        <w:t xml:space="preserve"> (</w:t>
+      </w:r>
+      <w:proofErr w:type="spellStart"/>
+      <w:r>
+        <w:rPr>
+          <w:rFonts w:ascii="Lora" w:hAnsi="Lora"/>
+          <w:sz w:val="22"/>
+          <w:szCs w:val="22"/>
+        </w:rPr>
+        <w:t>MiL</w:t>
+      </w:r>
+      <w:proofErr w:type="spellEnd"/>
+      <w:r>
+        <w:rPr>
+          <w:rFonts w:ascii="Lora" w:hAnsi="Lora"/>
+          <w:sz w:val="22"/>
+          <w:szCs w:val="22"/>
+        </w:rPr>
+        <w:t>)</w:t>
+      </w:r>
     </w:p>
     <w:p>
       <w:pPr>
@@ -1817,13 +2290,23 @@
           <w:szCs w:val="22"/>
         </w:rPr>
       </w:pPr>
-      <w:r>
-        <w:rPr>
-          <w:rFonts w:ascii="Lora" w:hAnsi="Lora"/>
-          <w:sz w:val="22"/>
-          <w:szCs w:val="22"/>
-        </w:rPr>
-        <w:t xml:space="preserve">Basically half the papers </w:t>
+      <w:proofErr w:type="gramStart"/>
+      <w:r>
+        <w:rPr>
+          <w:rFonts w:ascii="Lora" w:hAnsi="Lora"/>
+          <w:sz w:val="22"/>
+          <w:szCs w:val="22"/>
+        </w:rPr>
+        <w:t>Basically</w:t>
+      </w:r>
+      <w:proofErr w:type="gramEnd"/>
+      <w:r>
+        <w:rPr>
+          <w:rFonts w:ascii="Lora" w:hAnsi="Lora"/>
+          <w:sz w:val="22"/>
+          <w:szCs w:val="22"/>
+        </w:rPr>
+        <w:t xml:space="preserve"> half the papers </w:t>
       </w:r>
       <w:proofErr w:type="spellStart"/>
       <w:r>
@@ -1857,23 +2340,13 @@
           <w:szCs w:val="22"/>
         </w:rPr>
       </w:pPr>
-      <w:proofErr w:type="spellStart"/>
-      <w:r>
-        <w:rPr>
-          <w:rFonts w:ascii="Lora" w:hAnsi="Lora"/>
-          <w:sz w:val="22"/>
-          <w:szCs w:val="22"/>
-        </w:rPr>
-        <w:t>Lesani</w:t>
-      </w:r>
-      <w:proofErr w:type="spellEnd"/>
-      <w:r>
-        <w:rPr>
-          <w:rFonts w:ascii="Lora" w:hAnsi="Lora"/>
-          <w:sz w:val="22"/>
-          <w:szCs w:val="22"/>
-        </w:rPr>
-        <w:t xml:space="preserve"> TLC (ICFP'20)</w:t>
+      <w:r>
+        <w:rPr>
+          <w:rFonts w:ascii="Lora" w:hAnsi="Lora"/>
+          <w:sz w:val="22"/>
+          <w:szCs w:val="22"/>
+        </w:rPr>
+        <w:t>TLC (ICFP'20)</w:t>
       </w:r>
     </w:p>
     <w:p>
@@ -1889,24 +2362,6 @@
           <w:szCs w:val="22"/>
         </w:rPr>
       </w:pPr>
-      <w:proofErr w:type="spellStart"/>
-      <w:r>
-        <w:rPr>
-          <w:rFonts w:ascii="Lora" w:hAnsi="Lora"/>
-          <w:sz w:val="22"/>
-          <w:szCs w:val="22"/>
-        </w:rPr>
-        <w:t>Lesani</w:t>
-      </w:r>
-      <w:proofErr w:type="spellEnd"/>
-      <w:r>
-        <w:rPr>
-          <w:rFonts w:ascii="Lora" w:hAnsi="Lora"/>
-          <w:sz w:val="22"/>
-          <w:szCs w:val="22"/>
-        </w:rPr>
-        <w:t xml:space="preserve"> </w:t>
-      </w:r>
       <w:proofErr w:type="spellStart"/>
       <w:r>
         <w:rPr>
@@ -2564,15 +3019,7 @@
                 <w:sz w:val="22"/>
                 <w:szCs w:val="22"/>
               </w:rPr>
-              <w:t>2025-06-0</w:t>
-            </w:r>
-            <w:r>
-              <w:rPr>
-                <w:rFonts w:ascii="Lora" w:hAnsi="Lora"/>
-                <w:sz w:val="22"/>
-                <w:szCs w:val="22"/>
-              </w:rPr>
-              <w:t>5</w:t>
+              <w:t>2025-06-05</w:t>
             </w:r>
           </w:p>
         </w:tc>
@@ -2649,15 +3096,7 @@
                 <w:sz w:val="22"/>
                 <w:szCs w:val="22"/>
               </w:rPr>
-              <w:t>2025-06-</w:t>
-            </w:r>
-            <w:r>
-              <w:rPr>
-                <w:rFonts w:ascii="Lora" w:hAnsi="Lora"/>
-                <w:sz w:val="22"/>
-                <w:szCs w:val="22"/>
-              </w:rPr>
-              <w:t>10</w:t>
+              <w:t>2025-06-10</w:t>
             </w:r>
           </w:p>
         </w:tc>
@@ -2985,31 +3424,75 @@
           <w:sz w:val="22"/>
           <w:szCs w:val="22"/>
         </w:rPr>
-        <w:t>In Week 8, I hope to gain more familiarity with the syntax of Lean by finishing all exercises in the CSE 290Q repository and by starting Mathematics in Lean</w:t>
-      </w:r>
-      <w:r>
-        <w:rPr>
-          <w:rFonts w:ascii="Lora" w:hAnsi="Lora"/>
-          <w:sz w:val="22"/>
-          <w:szCs w:val="22"/>
-        </w:rPr>
-        <w:t xml:space="preserve"> (MIL)</w:t>
-      </w:r>
-      <w:r>
-        <w:rPr>
-          <w:rFonts w:ascii="Lora" w:hAnsi="Lora"/>
-          <w:sz w:val="22"/>
-          <w:szCs w:val="22"/>
-        </w:rPr>
-        <w:t>.</w:t>
-      </w:r>
-      <w:r>
-        <w:rPr>
-          <w:rFonts w:ascii="Lora" w:hAnsi="Lora"/>
-          <w:sz w:val="22"/>
-          <w:szCs w:val="22"/>
-        </w:rPr>
-        <w:t xml:space="preserve"> Not yet sure about how Glimpse of Lean is going to fit into my schedule, but I know that I need to get through Chapter 11 of MIL to finally see how to do limits. Apparently, they have something to do with a “filter”. See </w:t>
+        <w:t>In Week 8, I hope to gain more familiarity with the syntax of Lean by finishing all exercises in the CSE 290Q repository and by starting Mathematics in Lean (</w:t>
+      </w:r>
+      <w:proofErr w:type="spellStart"/>
+      <w:r>
+        <w:rPr>
+          <w:rFonts w:ascii="Lora" w:hAnsi="Lora"/>
+          <w:sz w:val="22"/>
+          <w:szCs w:val="22"/>
+        </w:rPr>
+        <w:t>M</w:t>
+      </w:r>
+      <w:r>
+        <w:rPr>
+          <w:rFonts w:ascii="Lora" w:hAnsi="Lora"/>
+          <w:sz w:val="22"/>
+          <w:szCs w:val="22"/>
+        </w:rPr>
+        <w:t>i</w:t>
+      </w:r>
+      <w:r>
+        <w:rPr>
+          <w:rFonts w:ascii="Lora" w:hAnsi="Lora"/>
+          <w:sz w:val="22"/>
+          <w:szCs w:val="22"/>
+        </w:rPr>
+        <w:t>L</w:t>
+      </w:r>
+      <w:proofErr w:type="spellEnd"/>
+      <w:r>
+        <w:rPr>
+          <w:rFonts w:ascii="Lora" w:hAnsi="Lora"/>
+          <w:sz w:val="22"/>
+          <w:szCs w:val="22"/>
+        </w:rPr>
+        <w:t xml:space="preserve">). Not yet sure about how Glimpse of Lean is going to fit into my schedule, but I know that I need to get through Chapter 11 of </w:t>
+      </w:r>
+      <w:proofErr w:type="spellStart"/>
+      <w:r>
+        <w:rPr>
+          <w:rFonts w:ascii="Lora" w:hAnsi="Lora"/>
+          <w:sz w:val="22"/>
+          <w:szCs w:val="22"/>
+        </w:rPr>
+        <w:t>M</w:t>
+      </w:r>
+      <w:r>
+        <w:rPr>
+          <w:rFonts w:ascii="Lora" w:hAnsi="Lora"/>
+          <w:sz w:val="22"/>
+          <w:szCs w:val="22"/>
+        </w:rPr>
+        <w:t>i</w:t>
+      </w:r>
+      <w:r>
+        <w:rPr>
+          <w:rFonts w:ascii="Lora" w:hAnsi="Lora"/>
+          <w:sz w:val="22"/>
+          <w:szCs w:val="22"/>
+        </w:rPr>
+        <w:t>L</w:t>
+      </w:r>
+      <w:proofErr w:type="spellEnd"/>
+      <w:r>
+        <w:rPr>
+          <w:rFonts w:ascii="Lora" w:hAnsi="Lora"/>
+          <w:sz w:val="22"/>
+          <w:szCs w:val="22"/>
+        </w:rPr>
+        <w:t xml:space="preserve"> to finally see how to do limits. Apparently, they have something to do with a “filter”. See </w:t>
       </w:r>
       <w:hyperlink r:id="rId16" w:anchor="Filter.Tendsto" w:history="1">
         <w:proofErr w:type="spellStart"/>
@@ -3038,7 +3521,41 @@
       <w:pPr>
         <w:rPr>
           <w:rFonts w:ascii="Lora" w:hAnsi="Lora"/>
-          <w:color w:val="4E74A2" w:themeColor="accent6" w:themeShade="BF"/>
+          <w:sz w:val="22"/>
+          <w:szCs w:val="22"/>
+        </w:rPr>
+      </w:pPr>
+      <w:r>
+        <w:rPr>
+          <w:rFonts w:ascii="Lora" w:hAnsi="Lora"/>
+          <w:sz w:val="22"/>
+          <w:szCs w:val="22"/>
+        </w:rPr>
+        <w:t xml:space="preserve">My professor recommends that instead of starting </w:t>
+      </w:r>
+      <w:proofErr w:type="spellStart"/>
+      <w:r>
+        <w:rPr>
+          <w:rFonts w:ascii="Lora" w:hAnsi="Lora"/>
+          <w:sz w:val="22"/>
+          <w:szCs w:val="22"/>
+        </w:rPr>
+        <w:t>MiL</w:t>
+      </w:r>
+      <w:proofErr w:type="spellEnd"/>
+      <w:r>
+        <w:rPr>
+          <w:rFonts w:ascii="Lora" w:hAnsi="Lora"/>
+          <w:sz w:val="22"/>
+          <w:szCs w:val="22"/>
+        </w:rPr>
+        <w:t xml:space="preserve"> from the very beginning, I jump right in at Chapter 11 just to start working with limits as soon as possible. If things don’t make sense, then I can try and fill in the gaps later.</w:t>
+      </w:r>
+    </w:p>
+    <w:p>
+      <w:pPr>
+        <w:rPr>
+          <w:rFonts w:ascii="Lora" w:hAnsi="Lora"/>
           <w:sz w:val="22"/>
           <w:szCs w:val="22"/>
         </w:rPr>
@@ -5163,6 +5680,7 @@
   <w:style w:type="character" w:default="1" w:styleId="DefaultParagraphFont">
     <w:name w:val="Default Paragraph Font"/>
     <w:uiPriority w:val="1"/>
+    <w:semiHidden/>
     <w:unhideWhenUsed/>
   </w:style>
   <w:style w:type="table" w:default="1" w:styleId="TableNormal">
